--- a/Inicio/Modelo de Negocio/Modelo de Negocio_Vesta Risk Manager_T-Code.docx
+++ b/Inicio/Modelo de Negocio/Modelo de Negocio_Vesta Risk Manager_T-Code.docx
@@ -353,25 +353,7 @@
           <w:sz w:val="36"/>
           <w:szCs w:val="36"/>
         </w:rPr>
-        <w:t xml:space="preserve">Vesta </w:t>
-      </w:r>
-      <w:proofErr w:type="spellStart"/>
-      <w:r>
-        <w:rPr>
-          <w:rFonts w:ascii="Cambria" w:hAnsi="Cambria"/>
-          <w:sz w:val="36"/>
-          <w:szCs w:val="36"/>
-        </w:rPr>
-        <w:t>Risk</w:t>
-      </w:r>
-      <w:proofErr w:type="spellEnd"/>
-      <w:r>
-        <w:rPr>
-          <w:rFonts w:ascii="Cambria" w:hAnsi="Cambria"/>
-          <w:sz w:val="36"/>
-          <w:szCs w:val="36"/>
-        </w:rPr>
-        <w:t xml:space="preserve"> Manager</w:t>
+        <w:t>Vesta Risk Manager</w:t>
       </w:r>
     </w:p>
     <w:p>
@@ -402,16 +384,8 @@
         <w:rPr>
           <w:lang w:val="es-AR"/>
         </w:rPr>
-        <w:t>T-</w:t>
-      </w:r>
-      <w:proofErr w:type="spellStart"/>
-      <w:r>
-        <w:rPr>
-          <w:lang w:val="es-AR"/>
-        </w:rPr>
-        <w:t>Code</w:t>
-      </w:r>
-      <w:proofErr w:type="spellEnd"/>
+        <w:t>T-Code</w:t>
+      </w:r>
       <w:r>
         <w:rPr>
           <w:lang w:val="es-AR"/>
@@ -430,23 +404,7 @@
         <w:pStyle w:val="Sinespaciado"/>
       </w:pPr>
       <w:r>
-        <w:t xml:space="preserve">Agustín </w:t>
-      </w:r>
-      <w:proofErr w:type="spellStart"/>
-      <w:r>
-        <w:t>Collareda</w:t>
-      </w:r>
-      <w:proofErr w:type="spellEnd"/>
-      <w:r>
-        <w:t xml:space="preserve">, Cintia </w:t>
-      </w:r>
-      <w:proofErr w:type="spellStart"/>
-      <w:r>
-        <w:t>Hernandez</w:t>
-      </w:r>
-      <w:proofErr w:type="spellEnd"/>
-      <w:r>
-        <w:t xml:space="preserve"> y Hugo Frey.</w:t>
+        <w:t>Agustín Collareda, Cintia Hernandez y Hugo Frey.</w:t>
       </w:r>
     </w:p>
     <w:p/>
@@ -1742,21 +1700,7 @@
         <w:rPr>
           <w:lang w:val="es-AR"/>
         </w:rPr>
-        <w:t xml:space="preserve">En resumen, tanto para el desarrollo o lanzamiento de una </w:t>
-      </w:r>
-      <w:proofErr w:type="spellStart"/>
-      <w:r>
-        <w:rPr>
-          <w:lang w:val="es-AR"/>
-        </w:rPr>
-        <w:t>start</w:t>
-      </w:r>
-      <w:proofErr w:type="spellEnd"/>
-      <w:r>
-        <w:rPr>
-          <w:lang w:val="es-AR"/>
-        </w:rPr>
-        <w:t>-up como para el análisis de nuevas inversiones corporativas, el plan de negocio se convierte en herramienta indispensable.</w:t>
+        <w:t>En resumen, tanto para el desarrollo o lanzamiento de una start-up como para el análisis de nuevas inversiones corporativas, el plan de negocio se convierte en herramienta indispensable.</w:t>
       </w:r>
     </w:p>
     <w:p>
@@ -2009,15 +1953,7 @@
               <w:t>Sofia</w:t>
             </w:r>
             <w:r>
-              <w:t xml:space="preserve"> Albert </w:t>
-            </w:r>
-            <w:proofErr w:type="spellStart"/>
-            <w:r>
-              <w:t>Anibal</w:t>
-            </w:r>
-            <w:proofErr w:type="spellEnd"/>
-            <w:r>
-              <w:t xml:space="preserve"> Osiris</w:t>
+              <w:t xml:space="preserve"> Albert Anibal Osiris</w:t>
             </w:r>
           </w:p>
         </w:tc>
@@ -2902,7 +2838,23 @@
           <w:iCs/>
           <w:color w:val="auto"/>
         </w:rPr>
-        <w:t xml:space="preserve"> clave, se definen las estrategias a utilizar para gestionarlos, ya sea mediante un plan de prevención, minimización y/o de contingencia. </w:t>
+        <w:t xml:space="preserve"> clave, se definen las estrategias a utilizar para gestionarlos, ya sea mediante un plan de </w:t>
+      </w:r>
+      <w:r>
+        <w:rPr>
+          <w:i w:val="0"/>
+          <w:iCs/>
+          <w:color w:val="auto"/>
+        </w:rPr>
+        <w:t>mitigacion</w:t>
+      </w:r>
+      <w:r>
+        <w:rPr>
+          <w:i w:val="0"/>
+          <w:iCs/>
+          <w:color w:val="auto"/>
+        </w:rPr>
+        <w:t xml:space="preserve">, minimización y/o de contingencia. </w:t>
       </w:r>
     </w:p>
     <w:p>
@@ -3422,16 +3374,8 @@
       <w:rPr>
         <w:lang w:val="es-AR"/>
       </w:rPr>
-      <w:t>T-</w:t>
+      <w:t>T-Code</w:t>
     </w:r>
-    <w:proofErr w:type="spellStart"/>
-    <w:r>
-      <w:rPr>
-        <w:lang w:val="es-AR"/>
-      </w:rPr>
-      <w:t>Code</w:t>
-    </w:r>
-    <w:proofErr w:type="spellEnd"/>
     <w:r>
       <w:rPr>
         <w:lang w:val="es-AR"/>
@@ -3822,35 +3766,7 @@
       <w:rPr>
         <w:lang w:val="es-AR"/>
       </w:rPr>
-      <w:t xml:space="preserve">Agustín </w:t>
-    </w:r>
-    <w:proofErr w:type="spellStart"/>
-    <w:r>
-      <w:rPr>
-        <w:lang w:val="es-AR"/>
-      </w:rPr>
-      <w:t>Collareda</w:t>
-    </w:r>
-    <w:proofErr w:type="spellEnd"/>
-    <w:r>
-      <w:rPr>
-        <w:lang w:val="es-AR"/>
-      </w:rPr>
-      <w:t xml:space="preserve">, Cintia </w:t>
-    </w:r>
-    <w:proofErr w:type="spellStart"/>
-    <w:r>
-      <w:rPr>
-        <w:lang w:val="es-AR"/>
-      </w:rPr>
-      <w:t>Hernandez</w:t>
-    </w:r>
-    <w:proofErr w:type="spellEnd"/>
-    <w:r>
-      <w:rPr>
-        <w:lang w:val="es-AR"/>
-      </w:rPr>
-      <w:t xml:space="preserve"> y </w:t>
+      <w:t xml:space="preserve">Agustín Collareda, Cintia Hernandez y </w:t>
     </w:r>
     <w:r>
       <w:rPr>
@@ -4343,23 +4259,7 @@
         <w:rFonts w:ascii="Cambria" w:eastAsia="Times New Roman" w:hAnsi="Cambria"/>
         <w:szCs w:val="36"/>
       </w:rPr>
-      <w:t xml:space="preserve">Vesta </w:t>
-    </w:r>
-    <w:proofErr w:type="spellStart"/>
-    <w:r>
-      <w:rPr>
-        <w:rFonts w:ascii="Cambria" w:eastAsia="Times New Roman" w:hAnsi="Cambria"/>
-        <w:szCs w:val="36"/>
-      </w:rPr>
-      <w:t>Risk</w:t>
-    </w:r>
-    <w:proofErr w:type="spellEnd"/>
-    <w:r>
-      <w:rPr>
-        <w:rFonts w:ascii="Cambria" w:eastAsia="Times New Roman" w:hAnsi="Cambria"/>
-        <w:szCs w:val="36"/>
-      </w:rPr>
-      <w:t xml:space="preserve"> Manager</w:t>
+      <w:t>Vesta Risk Manager</w:t>
     </w:r>
     <w:r>
       <w:rPr>

--- a/Inicio/Modelo de Negocio/Modelo de Negocio_Vesta Risk Manager_T-Code.docx
+++ b/Inicio/Modelo de Negocio/Modelo de Negocio_Vesta Risk Manager_T-Code.docx
@@ -866,7 +866,7 @@
       <w:r>
         <w:fldChar w:fldCharType="separate"/>
       </w:r>
-      <w:hyperlink w:anchor="_Toc176215210" w:history="1">
+      <w:hyperlink w:anchor="_Toc176264847" w:history="1">
         <w:r>
           <w:rPr>
             <w:rStyle w:val="Hipervnculo"/>
@@ -893,7 +893,7 @@
             <w:noProof/>
             <w:webHidden/>
           </w:rPr>
-          <w:instrText xml:space="preserve"> PAGEREF _Toc176215210 \h </w:instrText>
+          <w:instrText xml:space="preserve"> PAGEREF _Toc176264847 \h </w:instrText>
         </w:r>
         <w:r>
           <w:rPr>
@@ -939,7 +939,7 @@
           <w14:ligatures w14:val="standardContextual"/>
         </w:rPr>
       </w:pPr>
-      <w:hyperlink w:anchor="_Toc176215211" w:history="1">
+      <w:hyperlink w:anchor="_Toc176264848" w:history="1">
         <w:r>
           <w:rPr>
             <w:rStyle w:val="Hipervnculo"/>
@@ -966,7 +966,7 @@
             <w:noProof/>
             <w:webHidden/>
           </w:rPr>
-          <w:instrText xml:space="preserve"> PAGEREF _Toc176215211 \h </w:instrText>
+          <w:instrText xml:space="preserve"> PAGEREF _Toc176264848 \h </w:instrText>
         </w:r>
         <w:r>
           <w:rPr>
@@ -1012,7 +1012,7 @@
           <w14:ligatures w14:val="standardContextual"/>
         </w:rPr>
       </w:pPr>
-      <w:hyperlink w:anchor="_Toc176215212" w:history="1">
+      <w:hyperlink w:anchor="_Toc176264849" w:history="1">
         <w:r>
           <w:rPr>
             <w:rStyle w:val="Hipervnculo"/>
@@ -1039,7 +1039,7 @@
             <w:noProof/>
             <w:webHidden/>
           </w:rPr>
-          <w:instrText xml:space="preserve"> PAGEREF _Toc176215212 \h </w:instrText>
+          <w:instrText xml:space="preserve"> PAGEREF _Toc176264849 \h </w:instrText>
         </w:r>
         <w:r>
           <w:rPr>
@@ -1085,7 +1085,7 @@
           <w14:ligatures w14:val="standardContextual"/>
         </w:rPr>
       </w:pPr>
-      <w:hyperlink w:anchor="_Toc176215213" w:history="1">
+      <w:hyperlink w:anchor="_Toc176264850" w:history="1">
         <w:r>
           <w:rPr>
             <w:rStyle w:val="Hipervnculo"/>
@@ -1112,7 +1112,7 @@
             <w:noProof/>
             <w:webHidden/>
           </w:rPr>
-          <w:instrText xml:space="preserve"> PAGEREF _Toc176215213 \h </w:instrText>
+          <w:instrText xml:space="preserve"> PAGEREF _Toc176264850 \h </w:instrText>
         </w:r>
         <w:r>
           <w:rPr>
@@ -1158,7 +1158,7 @@
           <w14:ligatures w14:val="standardContextual"/>
         </w:rPr>
       </w:pPr>
-      <w:hyperlink w:anchor="_Toc176215214" w:history="1">
+      <w:hyperlink w:anchor="_Toc176264851" w:history="1">
         <w:r>
           <w:rPr>
             <w:rStyle w:val="Hipervnculo"/>
@@ -1185,7 +1185,7 @@
             <w:noProof/>
             <w:webHidden/>
           </w:rPr>
-          <w:instrText xml:space="preserve"> PAGEREF _Toc176215214 \h </w:instrText>
+          <w:instrText xml:space="preserve"> PAGEREF _Toc176264851 \h </w:instrText>
         </w:r>
         <w:r>
           <w:rPr>
@@ -1231,7 +1231,7 @@
           <w14:ligatures w14:val="standardContextual"/>
         </w:rPr>
       </w:pPr>
-      <w:hyperlink w:anchor="_Toc176215215" w:history="1">
+      <w:hyperlink w:anchor="_Toc176264852" w:history="1">
         <w:r>
           <w:rPr>
             <w:rStyle w:val="Hipervnculo"/>
@@ -1258,7 +1258,7 @@
             <w:noProof/>
             <w:webHidden/>
           </w:rPr>
-          <w:instrText xml:space="preserve"> PAGEREF _Toc176215215 \h </w:instrText>
+          <w:instrText xml:space="preserve"> PAGEREF _Toc176264852 \h </w:instrText>
         </w:r>
         <w:r>
           <w:rPr>
@@ -1304,7 +1304,7 @@
           <w14:ligatures w14:val="standardContextual"/>
         </w:rPr>
       </w:pPr>
-      <w:hyperlink w:anchor="_Toc176215216" w:history="1">
+      <w:hyperlink w:anchor="_Toc176264853" w:history="1">
         <w:r>
           <w:rPr>
             <w:rStyle w:val="Hipervnculo"/>
@@ -1331,7 +1331,7 @@
             <w:noProof/>
             <w:webHidden/>
           </w:rPr>
-          <w:instrText xml:space="preserve"> PAGEREF _Toc176215216 \h </w:instrText>
+          <w:instrText xml:space="preserve"> PAGEREF _Toc176264853 \h </w:instrText>
         </w:r>
         <w:r>
           <w:rPr>
@@ -1377,7 +1377,7 @@
           <w14:ligatures w14:val="standardContextual"/>
         </w:rPr>
       </w:pPr>
-      <w:hyperlink w:anchor="_Toc176215217" w:history="1">
+      <w:hyperlink w:anchor="_Toc176264854" w:history="1">
         <w:r>
           <w:rPr>
             <w:rStyle w:val="Hipervnculo"/>
@@ -1404,7 +1404,7 @@
             <w:noProof/>
             <w:webHidden/>
           </w:rPr>
-          <w:instrText xml:space="preserve"> PAGEREF _Toc176215217 \h </w:instrText>
+          <w:instrText xml:space="preserve"> PAGEREF _Toc176264854 \h </w:instrText>
         </w:r>
         <w:r>
           <w:rPr>
@@ -1450,7 +1450,7 @@
           <w14:ligatures w14:val="standardContextual"/>
         </w:rPr>
       </w:pPr>
-      <w:hyperlink w:anchor="_Toc176215218" w:history="1">
+      <w:hyperlink w:anchor="_Toc176264855" w:history="1">
         <w:r>
           <w:rPr>
             <w:rStyle w:val="Hipervnculo"/>
@@ -1477,7 +1477,7 @@
             <w:noProof/>
             <w:webHidden/>
           </w:rPr>
-          <w:instrText xml:space="preserve"> PAGEREF _Toc176215218 \h </w:instrText>
+          <w:instrText xml:space="preserve"> PAGEREF _Toc176264855 \h </w:instrText>
         </w:r>
         <w:r>
           <w:rPr>
@@ -1523,7 +1523,7 @@
           <w14:ligatures w14:val="standardContextual"/>
         </w:rPr>
       </w:pPr>
-      <w:hyperlink w:anchor="_Toc176215219" w:history="1">
+      <w:hyperlink w:anchor="_Toc176264856" w:history="1">
         <w:r>
           <w:rPr>
             <w:rStyle w:val="Hipervnculo"/>
@@ -1550,7 +1550,7 @@
             <w:noProof/>
             <w:webHidden/>
           </w:rPr>
-          <w:instrText xml:space="preserve"> PAGEREF _Toc176215219 \h </w:instrText>
+          <w:instrText xml:space="preserve"> PAGEREF _Toc176264856 \h </w:instrText>
         </w:r>
         <w:r>
           <w:rPr>
@@ -1624,7 +1624,7 @@
       <w:pPr>
         <w:pStyle w:val="PSI-Ttulo1"/>
       </w:pPr>
-      <w:bookmarkStart w:id="4" w:name="_Toc176215210"/>
+      <w:bookmarkStart w:id="4" w:name="_Toc176264847"/>
       <w:r>
         <w:t>Introducción</w:t>
       </w:r>
@@ -1711,7 +1711,7 @@
       <w:bookmarkStart w:id="6" w:name="_Toc234401295"/>
       <w:bookmarkStart w:id="7" w:name="_Toc234647511"/>
       <w:bookmarkStart w:id="8" w:name="_Toc234655067"/>
-      <w:bookmarkStart w:id="9" w:name="_Toc176215211"/>
+      <w:bookmarkStart w:id="9" w:name="_Toc176264848"/>
       <w:r>
         <w:t>Importancia del Proyecto</w:t>
       </w:r>
@@ -1789,7 +1789,7 @@
       <w:bookmarkStart w:id="11" w:name="_Toc234401296"/>
       <w:bookmarkStart w:id="12" w:name="_Toc234647512"/>
       <w:bookmarkStart w:id="13" w:name="_Toc234655068"/>
-      <w:bookmarkStart w:id="14" w:name="_Toc176215212"/>
+      <w:bookmarkStart w:id="14" w:name="_Toc176264849"/>
       <w:r>
         <w:t>Objetivos del Modelado de Negocio</w:t>
       </w:r>
@@ -1871,7 +1871,7 @@
       <w:bookmarkStart w:id="16" w:name="_Toc234401298"/>
       <w:bookmarkStart w:id="17" w:name="_Toc234647514"/>
       <w:bookmarkStart w:id="18" w:name="_Toc234655070"/>
-      <w:bookmarkStart w:id="19" w:name="_Toc176215213"/>
+      <w:bookmarkStart w:id="19" w:name="_Toc176264850"/>
       <w:r>
         <w:t>Descripción de los Involucrados</w:t>
       </w:r>
@@ -1889,7 +1889,7 @@
       <w:bookmarkStart w:id="21" w:name="_Toc234401299"/>
       <w:bookmarkStart w:id="22" w:name="_Toc234647515"/>
       <w:bookmarkStart w:id="23" w:name="_Toc234655071"/>
-      <w:bookmarkStart w:id="24" w:name="_Toc176215214"/>
+      <w:bookmarkStart w:id="24" w:name="_Toc176264851"/>
       <w:r>
         <w:t>Perfiles de los involucrados</w:t>
       </w:r>
@@ -2709,7 +2709,7 @@
       <w:bookmarkStart w:id="26" w:name="_Toc234401300"/>
       <w:bookmarkStart w:id="27" w:name="_Toc234647516"/>
       <w:bookmarkStart w:id="28" w:name="_Toc234655072"/>
-      <w:bookmarkStart w:id="29" w:name="_Toc176215215"/>
+      <w:bookmarkStart w:id="29" w:name="_Toc176264852"/>
       <w:r>
         <w:t>Factores Internos</w:t>
       </w:r>
@@ -2727,7 +2727,7 @@
       <w:bookmarkStart w:id="31" w:name="_Toc234401301"/>
       <w:bookmarkStart w:id="32" w:name="_Toc234647517"/>
       <w:bookmarkStart w:id="33" w:name="_Toc234655073"/>
-      <w:bookmarkStart w:id="34" w:name="_Toc176215216"/>
+      <w:bookmarkStart w:id="34" w:name="_Toc176264853"/>
       <w:r>
         <w:t>Descripción de Procesos</w:t>
       </w:r>
@@ -2937,7 +2937,7 @@
       <w:bookmarkStart w:id="36" w:name="_Toc234401303"/>
       <w:bookmarkStart w:id="37" w:name="_Toc234647519"/>
       <w:bookmarkStart w:id="38" w:name="_Toc234655075"/>
-      <w:bookmarkStart w:id="39" w:name="_Toc176215217"/>
+      <w:bookmarkStart w:id="39" w:name="_Toc176264854"/>
       <w:r>
         <w:lastRenderedPageBreak/>
         <w:t>Herramientas de Apoyo</w:t>
@@ -3227,7 +3227,7 @@
       <w:bookmarkStart w:id="41" w:name="_Toc234401304"/>
       <w:bookmarkStart w:id="42" w:name="_Toc234647520"/>
       <w:bookmarkStart w:id="43" w:name="_Toc234655076"/>
-      <w:bookmarkStart w:id="44" w:name="_Toc176215218"/>
+      <w:bookmarkStart w:id="44" w:name="_Toc176264855"/>
       <w:r>
         <w:t>Diagramas asociados</w:t>
       </w:r>
@@ -3245,7 +3245,7 @@
       <w:bookmarkStart w:id="46" w:name="_Toc234401305"/>
       <w:bookmarkStart w:id="47" w:name="_Toc234647521"/>
       <w:bookmarkStart w:id="48" w:name="_Toc234655077"/>
-      <w:bookmarkStart w:id="49" w:name="_Toc176215219"/>
+      <w:bookmarkStart w:id="49" w:name="_Toc176264856"/>
       <w:r>
         <w:t>Modelo de Dominio</w:t>
       </w:r>
